--- a/formula.docx
+++ b/formula.docx
@@ -207,7 +207,43 @@
             <w:rPr>
               <w:rFonts w:ascii="Cambria Math" w:hAnsi="Cambria Math"/>
             </w:rPr>
-            <m:t>)∙wM</m:t>
+            <m:t>)∙</m:t>
+          </m:r>
+          <m:r>
+            <w:rPr>
+              <w:rFonts w:ascii="Cambria Math" w:hAnsi="Cambria Math"/>
+            </w:rPr>
+            <m:t>w</m:t>
+          </m:r>
+          <m:d>
+            <m:dPr>
+              <m:ctrlPr>
+                <w:rPr>
+                  <w:rFonts w:ascii="Cambria Math" w:hAnsi="Cambria Math"/>
+                  <w:i/>
+                </w:rPr>
+              </m:ctrlPr>
+            </m:dPr>
+            <m:e>
+              <m:r>
+                <w:rPr>
+                  <w:rFonts w:ascii="Cambria Math" w:hAnsi="Cambria Math"/>
+                </w:rPr>
+                <m:t>t</m:t>
+              </m:r>
+            </m:e>
+          </m:d>
+          <m:r>
+            <w:rPr>
+              <w:rFonts w:ascii="Cambria Math" w:hAnsi="Cambria Math"/>
+            </w:rPr>
+            <m:t>∙</m:t>
+          </m:r>
+          <m:r>
+            <w:rPr>
+              <w:rFonts w:ascii="Cambria Math" w:hAnsi="Cambria Math"/>
+            </w:rPr>
+            <m:t>M</m:t>
           </m:r>
         </m:oMath>
       </m:oMathPara>
@@ -300,39 +336,19 @@
             <w:rPr>
               <w:rFonts w:ascii="Cambria Math" w:hAnsi="Cambria Math"/>
             </w:rPr>
-            <m:t>=(1-</m:t>
-          </m:r>
-          <m:sSub>
-            <m:sSubPr>
-              <m:ctrlPr>
-                <w:rPr>
-                  <w:rFonts w:ascii="Cambria Math" w:hAnsi="Cambria Math"/>
-                  <w:i/>
-                </w:rPr>
-              </m:ctrlPr>
-            </m:sSubPr>
-            <m:e>
-              <m:r>
-                <w:rPr>
-                  <w:rFonts w:ascii="Cambria Math" w:hAnsi="Cambria Math"/>
-                </w:rPr>
-                <m:t>t</m:t>
-              </m:r>
-            </m:e>
-            <m:sub>
-              <m:r>
-                <w:rPr>
-                  <w:rFonts w:ascii="Cambria Math" w:hAnsi="Cambria Math"/>
-                </w:rPr>
-                <m:t>C</m:t>
-              </m:r>
-            </m:sub>
-          </m:sSub>
-          <m:r>
-            <w:rPr>
-              <w:rFonts w:ascii="Cambria Math" w:hAnsi="Cambria Math"/>
-            </w:rPr>
-            <m:t>)∙cH+f</m:t>
+            <m:t>=cH+</m:t>
+          </m:r>
+          <m:r>
+            <w:rPr>
+              <w:rFonts w:ascii="Cambria Math" w:hAnsi="Cambria Math"/>
+            </w:rPr>
+            <m:t>α</m:t>
+          </m:r>
+          <m:r>
+            <w:rPr>
+              <w:rFonts w:ascii="Cambria Math" w:hAnsi="Cambria Math"/>
+            </w:rPr>
+            <m:t>f</m:t>
           </m:r>
           <m:d>
             <m:dPr>
@@ -356,7 +372,43 @@
             <w:rPr>
               <w:rFonts w:ascii="Cambria Math" w:hAnsi="Cambria Math"/>
             </w:rPr>
-            <m:t>-wM-</m:t>
+            <m:t>-</m:t>
+          </m:r>
+          <m:r>
+            <w:rPr>
+              <w:rFonts w:ascii="Cambria Math" w:hAnsi="Cambria Math"/>
+            </w:rPr>
+            <m:t>w</m:t>
+          </m:r>
+          <m:d>
+            <m:dPr>
+              <m:ctrlPr>
+                <w:rPr>
+                  <w:rFonts w:ascii="Cambria Math" w:hAnsi="Cambria Math"/>
+                  <w:i/>
+                </w:rPr>
+              </m:ctrlPr>
+            </m:dPr>
+            <m:e>
+              <m:r>
+                <w:rPr>
+                  <w:rFonts w:ascii="Cambria Math" w:hAnsi="Cambria Math"/>
+                </w:rPr>
+                <m:t>t</m:t>
+              </m:r>
+            </m:e>
+          </m:d>
+          <m:r>
+            <w:rPr>
+              <w:rFonts w:ascii="Cambria Math" w:hAnsi="Cambria Math"/>
+            </w:rPr>
+            <m:t>∙</m:t>
+          </m:r>
+          <m:r>
+            <w:rPr>
+              <w:rFonts w:ascii="Cambria Math" w:hAnsi="Cambria Math"/>
+            </w:rPr>
+            <m:t>M-</m:t>
           </m:r>
           <m:sSub>
             <m:sSubPr>
@@ -606,17 +658,23 @@
             <w:rPr>
               <w:rFonts w:ascii="Cambria Math" w:hAnsi="Cambria Math"/>
             </w:rPr>
-            <m:t>∙wM+</m:t>
-          </m:r>
-          <m:sSub>
-            <m:sSubPr>
+            <m:t>∙</m:t>
+          </m:r>
+          <m:r>
+            <w:rPr>
+              <w:rFonts w:ascii="Cambria Math" w:hAnsi="Cambria Math"/>
+            </w:rPr>
+            <m:t>w</m:t>
+          </m:r>
+          <m:d>
+            <m:dPr>
               <m:ctrlPr>
                 <w:rPr>
                   <w:rFonts w:ascii="Cambria Math" w:hAnsi="Cambria Math"/>
                   <w:i/>
                 </w:rPr>
               </m:ctrlPr>
-            </m:sSubPr>
+            </m:dPr>
             <m:e>
               <m:r>
                 <w:rPr>
@@ -625,24 +683,118 @@
                 <m:t>t</m:t>
               </m:r>
             </m:e>
-            <m:sub>
-              <m:r>
-                <w:rPr>
-                  <w:rFonts w:ascii="Cambria Math" w:hAnsi="Cambria Math"/>
-                </w:rPr>
-                <m:t>C</m:t>
-              </m:r>
-            </m:sub>
-          </m:sSub>
-          <m:r>
-            <w:rPr>
-              <w:rFonts w:ascii="Cambria Math" w:hAnsi="Cambria Math"/>
-            </w:rPr>
-            <m:t>∙cH</m:t>
+          </m:d>
+          <m:r>
+            <w:rPr>
+              <w:rFonts w:ascii="Cambria Math" w:hAnsi="Cambria Math"/>
+            </w:rPr>
+            <m:t>∙</m:t>
+          </m:r>
+          <m:r>
+            <w:rPr>
+              <w:rFonts w:ascii="Cambria Math" w:hAnsi="Cambria Math"/>
+            </w:rPr>
+            <m:t>M</m:t>
           </m:r>
         </m:oMath>
       </m:oMathPara>
     </w:p>
+    <w:p/>
+    <w:p>
+      <w:bookmarkStart w:id="0" w:name="_GoBack"/>
+      <w:bookmarkEnd w:id="0"/>
+    </w:p>
+    <w:p>
+      <m:oMathPara>
+        <m:oMathParaPr>
+          <m:jc m:val="left"/>
+        </m:oMathParaPr>
+        <m:oMath>
+          <m:r>
+            <m:rPr>
+              <m:sty m:val="p"/>
+            </m:rPr>
+            <w:rPr>
+              <w:rFonts w:ascii="Cambria Math" w:hAnsi="Cambria Math"/>
+            </w:rPr>
+            <m:t>UB</m:t>
+          </m:r>
+          <m:r>
+            <m:rPr>
+              <m:sty m:val="p"/>
+            </m:rPr>
+            <w:rPr>
+              <w:rFonts w:ascii="Cambria Math" w:hAnsi="Cambria Math"/>
+            </w:rPr>
+            <m:t>I=0.9</m:t>
+          </m:r>
+          <m:r>
+            <m:rPr>
+              <m:sty m:val="p"/>
+            </m:rPr>
+            <w:rPr>
+              <w:rFonts w:ascii="Cambria Math" w:hAnsi="Cambria Math"/>
+            </w:rPr>
+            <m:t>∙surplu</m:t>
+          </m:r>
+          <m:r>
+            <m:rPr>
+              <m:sty m:val="p"/>
+            </m:rPr>
+            <w:rPr>
+              <w:rFonts w:ascii="Cambria Math" w:hAnsi="Cambria Math"/>
+            </w:rPr>
+            <m:t>s</m:t>
+          </m:r>
+        </m:oMath>
+      </m:oMathPara>
+    </w:p>
+    <w:p>
+      <m:oMathPara>
+        <m:oMathParaPr>
+          <m:jc m:val="left"/>
+        </m:oMathParaPr>
+        <m:oMath>
+          <m:r>
+            <m:rPr>
+              <m:sty m:val="p"/>
+            </m:rPr>
+            <w:rPr>
+              <w:rFonts w:ascii="Cambria Math" w:hAnsi="Cambria Math"/>
+            </w:rPr>
+            <m:t>surplus</m:t>
+          </m:r>
+          <m:r>
+            <m:rPr>
+              <m:sty m:val="p"/>
+            </m:rPr>
+            <w:rPr>
+              <w:rFonts w:ascii="Cambria Math" w:hAnsi="Cambria Math"/>
+            </w:rPr>
+            <m:t>=∆ (S+VAT+Income Ta</m:t>
+          </m:r>
+          <m:r>
+            <m:rPr>
+              <m:sty m:val="p"/>
+            </m:rPr>
+            <w:rPr>
+              <w:rFonts w:ascii="Cambria Math" w:hAnsi="Cambria Math"/>
+            </w:rPr>
+            <m:t>x</m:t>
+          </m:r>
+          <m:r>
+            <m:rPr>
+              <m:sty m:val="p"/>
+            </m:rPr>
+            <w:rPr>
+              <w:rFonts w:ascii="Cambria Math" w:hAnsi="Cambria Math"/>
+            </w:rPr>
+            <m:t>)</m:t>
+          </m:r>
+        </m:oMath>
+      </m:oMathPara>
+    </w:p>
+    <w:p/>
     <w:p/>
     <w:p>
       <m:oMathPara>
@@ -780,13 +932,7 @@
             <w:rPr>
               <w:rFonts w:ascii="Cambria Math" w:hAnsi="Cambria Math"/>
             </w:rPr>
-            <m:t>∙wM</m:t>
-          </m:r>
-          <m:r>
-            <w:rPr>
-              <w:rFonts w:ascii="Cambria Math" w:hAnsi="Cambria Math"/>
-            </w:rPr>
-            <m:t>=0</m:t>
+            <m:t>∙wM=0</m:t>
           </m:r>
         </m:oMath>
       </m:oMathPara>
@@ -1201,20 +1347,12 @@
             <w:rPr>
               <w:rFonts w:ascii="Cambria Math" w:hAnsi="Cambria Math"/>
             </w:rPr>
-            <m:t>M</m:t>
-          </m:r>
-          <m:r>
-            <w:rPr>
-              <w:rFonts w:ascii="Cambria Math" w:hAnsi="Cambria Math"/>
-            </w:rPr>
-            <m:t>=0</m:t>
+            <m:t>M=0</m:t>
           </m:r>
         </m:oMath>
       </m:oMathPara>
     </w:p>
     <w:p/>
-    <w:bookmarkStart w:id="0" w:name="_GoBack"/>
-    <w:bookmarkEnd w:id="0"/>
     <w:p>
       <m:oMathPara>
         <m:oMath>
@@ -1290,25 +1428,7 @@
             <w:rPr>
               <w:rFonts w:ascii="Cambria Math" w:hAnsi="Cambria Math"/>
             </w:rPr>
-            <m:t>-</m:t>
-          </m:r>
-          <m:r>
-            <w:rPr>
-              <w:rFonts w:ascii="Cambria Math" w:hAnsi="Cambria Math"/>
-            </w:rPr>
-            <m:t>(</m:t>
-          </m:r>
-          <m:r>
-            <w:rPr>
-              <w:rFonts w:ascii="Cambria Math" w:hAnsi="Cambria Math"/>
-            </w:rPr>
-            <m:t>w</m:t>
-          </m:r>
-          <m:r>
-            <w:rPr>
-              <w:rFonts w:ascii="Cambria Math" w:hAnsi="Cambria Math"/>
-            </w:rPr>
-            <m:t>+</m:t>
+            <m:t>-(w+</m:t>
           </m:r>
           <m:sSub>
             <m:sSubPr>
@@ -1340,13 +1460,7 @@
             <w:rPr>
               <w:rFonts w:ascii="Cambria Math" w:hAnsi="Cambria Math"/>
             </w:rPr>
-            <m:t>)</m:t>
-          </m:r>
-          <m:r>
-            <w:rPr>
-              <w:rFonts w:ascii="Cambria Math" w:hAnsi="Cambria Math"/>
-            </w:rPr>
-            <m:t>M=0</m:t>
+            <m:t>)M=0</m:t>
           </m:r>
         </m:oMath>
       </m:oMathPara>
@@ -1455,19 +1569,7 @@
             <w:rPr>
               <w:rFonts w:ascii="Cambria Math" w:hAnsi="Cambria Math"/>
             </w:rPr>
-            <m:t>∙cH</m:t>
-          </m:r>
-          <m:r>
-            <w:rPr>
-              <w:rFonts w:ascii="Cambria Math" w:hAnsi="Cambria Math"/>
-            </w:rPr>
-            <m:t xml:space="preserve"> </m:t>
-          </m:r>
-          <m:r>
-            <w:rPr>
-              <w:rFonts w:ascii="Cambria Math" w:hAnsi="Cambria Math"/>
-            </w:rPr>
-            <m:t>+</m:t>
+            <m:t>∙cH +</m:t>
           </m:r>
           <m:f>
             <m:fPr>
@@ -2374,13 +2476,7 @@
                       <w:rPr>
                         <w:rFonts w:ascii="Cambria Math" w:hAnsi="Cambria Math"/>
                       </w:rPr>
-                      <m:t>∙c</m:t>
-                    </m:r>
-                    <m:r>
-                      <w:rPr>
-                        <w:rFonts w:ascii="Cambria Math" w:hAnsi="Cambria Math"/>
-                      </w:rPr>
-                      <m:t>+</m:t>
+                      <m:t>∙c+</m:t>
                     </m:r>
                     <m:f>
                       <m:fPr>
